--- a/hadoop.docx
+++ b/hadoop.docx
@@ -570,7 +570,23 @@
           <w:sz w:val="24"/>
           <w:szCs w:val="24"/>
         </w:rPr>
-        <w:t>MapReduce là một thuật toán hay mô hình được thiết kế để xủa lý các tập dữ liệu lớn song song và phân tán</w:t>
+        <w:t>MapReduce là một thuật toán hay mô hình được thiết kế để x</w:t>
+      </w:r>
+      <w:r>
+        <w:rPr>
+          <w:rFonts w:ascii="Times New Roman" w:hAnsi="Times New Roman" w:cs="Times New Roman"/>
+          <w:sz w:val="24"/>
+          <w:szCs w:val="24"/>
+        </w:rPr>
+        <w:t>ử</w:t>
+      </w:r>
+      <w:r>
+        <w:rPr>
+          <w:rFonts w:ascii="Times New Roman" w:hAnsi="Times New Roman" w:cs="Times New Roman"/>
+          <w:sz w:val="24"/>
+          <w:szCs w:val="24"/>
+        </w:rPr>
+        <w:t xml:space="preserve"> lý các tập dữ liệu lớn song song và phân tán</w:t>
       </w:r>
       <w:r>
         <w:rPr>
@@ -1263,7 +1279,16 @@
           <w:sz w:val="24"/>
           <w:szCs w:val="24"/>
         </w:rPr>
-        <w:t xml:space="preserve"> là một container được khởi tạo bởi ResourceManager, tương ứng với mỗi job sumit lên ResourceManager là một ApplicationMaster. ApplicationMaster có nhiệm vụ điều phối các hoạt động của một job trong cụm, xin cấp phát tài nguyên từ </w:t>
+        <w:t xml:space="preserve"> là một container được khởi tạo bởi ResourceManager, tương ứng với mỗi job sumit lên ResourceManager là một ApplicationMaster. </w:t>
+      </w:r>
+      <w:r>
+        <w:rPr>
+          <w:rFonts w:ascii="Times New Roman" w:hAnsi="Times New Roman" w:cs="Times New Roman"/>
+          <w:sz w:val="24"/>
+          <w:szCs w:val="24"/>
+        </w:rPr>
+        <w:lastRenderedPageBreak/>
+        <w:t xml:space="preserve">ApplicationMaster có nhiệm vụ điều phối các hoạt động của một job trong cụm, xin cấp phát tài nguyên từ </w:t>
       </w:r>
       <w:r>
         <w:rPr>
